--- a/Inhaltsverzeichnis.docx
+++ b/Inhaltsverzeichnis.docx
@@ -450,6 +450,13 @@
     </w:sdt>
     <w:sdt>
       <w:sdtPr>
+        <w:rPr>
+          <w:caps w:val="0"/>
+          <w:color w:val="auto"/>
+          <w:spacing w:val="0"/>
+          <w:sz w:val="20"/>
+          <w:szCs w:val="20"/>
+        </w:rPr>
         <w:id w:val="1975941147"/>
         <w:docPartObj>
           <w:docPartGallery w:val="Table of Contents"/>
@@ -460,11 +467,6 @@
         <w:rPr>
           <w:b/>
           <w:bCs/>
-          <w:caps w:val="0"/>
-          <w:color w:val="auto"/>
-          <w:spacing w:val="0"/>
-          <w:sz w:val="20"/>
-          <w:szCs w:val="20"/>
         </w:rPr>
       </w:sdtEndPr>
       <w:sdtContent>
